--- a/elm.docx
+++ b/elm.docx
@@ -30,118 +30,88 @@
       <w:pPr>
         <w:rPr>
           <w:rFonts w:ascii="Times New Roman" w:hAnsi="Times New Roman" w:cs="Times New Roman"/>
-          <w:b/>
-          <w:bCs/>
-          <w:sz w:val="40"/>
-          <w:szCs w:val="40"/>
-          <w:lang w:val="fr-FR"/>
-        </w:rPr>
-      </w:pPr>
-      <w:r>
-        <w:rPr>
-          <w:rFonts w:ascii="Times New Roman" w:hAnsi="Times New Roman" w:cs="Times New Roman"/>
-          <w:b/>
-          <w:bCs/>
-          <w:sz w:val="40"/>
-          <w:szCs w:val="40"/>
-          <w:lang w:val="fr-FR"/>
-        </w:rPr>
-        <w:t xml:space="preserve">                 </w:t>
-      </w:r>
-      <w:r>
-        <w:rPr>
-          <w:rFonts w:ascii="Times New Roman" w:hAnsi="Times New Roman" w:cs="Times New Roman"/>
-          <w:b/>
-          <w:bCs/>
-          <w:sz w:val="40"/>
-          <w:szCs w:val="40"/>
-          <w:lang w:val="fr-FR"/>
-        </w:rPr>
-        <w:t xml:space="preserve">—— </w:t>
-      </w:r>
-      <w:proofErr w:type="spellStart"/>
-      <w:r>
-        <w:rPr>
-          <w:rFonts w:ascii="Times New Roman" w:hAnsi="Times New Roman" w:cs="Times New Roman"/>
-          <w:b/>
-          <w:bCs/>
-          <w:sz w:val="40"/>
-          <w:szCs w:val="40"/>
-          <w:lang w:val="fr-FR"/>
-        </w:rPr>
-        <w:t>TcTurtle</w:t>
-      </w:r>
-      <w:proofErr w:type="spellEnd"/>
+          <w:sz w:val="22"/>
+          <w:lang w:val="fr-FR"/>
+        </w:rPr>
+      </w:pPr>
     </w:p>
     <w:p>
       <w:pPr>
-        <w:jc w:val="center"/>
-        <w:rPr>
-          <w:rFonts w:ascii="Times New Roman" w:hAnsi="Times New Roman" w:cs="Times New Roman"/>
-          <w:b/>
-          <w:bCs/>
-          <w:sz w:val="22"/>
-          <w:lang w:val="fr-FR"/>
-        </w:rPr>
-      </w:pPr>
+        <w:rPr>
+          <w:rFonts w:ascii="Times New Roman" w:hAnsi="Times New Roman" w:cs="Times New Roman"/>
+          <w:sz w:val="22"/>
+          <w:lang w:val="fr-FR"/>
+        </w:rPr>
+      </w:pPr>
+      <w:r>
+        <w:rPr>
+          <w:rFonts w:ascii="Times New Roman" w:hAnsi="Times New Roman" w:cs="Times New Roman"/>
+          <w:sz w:val="22"/>
+          <w:lang w:val="fr-FR"/>
+        </w:rPr>
+        <w:t xml:space="preserve">Elm et JavaScript sont </w:t>
+      </w:r>
+      <w:r>
+        <w:rPr>
+          <w:rFonts w:ascii="Times New Roman" w:hAnsi="Times New Roman" w:cs="Times New Roman"/>
+          <w:sz w:val="22"/>
+          <w:lang w:val="fr-FR"/>
+        </w:rPr>
+        <w:t xml:space="preserve">deux </w:t>
+      </w:r>
+      <w:r>
+        <w:rPr>
+          <w:rFonts w:ascii="Times New Roman" w:hAnsi="Times New Roman" w:cs="Times New Roman"/>
+          <w:sz w:val="22"/>
+          <w:lang w:val="fr-FR"/>
+        </w:rPr>
+        <w:t>langages</w:t>
+      </w:r>
+      <w:r>
+        <w:rPr>
+          <w:rFonts w:ascii="Times New Roman" w:hAnsi="Times New Roman" w:cs="Times New Roman"/>
+          <w:sz w:val="22"/>
+          <w:lang w:val="fr-FR"/>
+        </w:rPr>
+        <w:t xml:space="preserve"> utilisés</w:t>
+      </w:r>
+      <w:r>
+        <w:rPr>
+          <w:rFonts w:ascii="Times New Roman" w:hAnsi="Times New Roman" w:cs="Times New Roman"/>
+          <w:sz w:val="22"/>
+          <w:lang w:val="fr-FR"/>
+        </w:rPr>
+        <w:t xml:space="preserve"> pour le développement web, mais </w:t>
+      </w:r>
+      <w:r>
+        <w:rPr>
+          <w:rFonts w:ascii="Times New Roman" w:hAnsi="Times New Roman" w:cs="Times New Roman"/>
+          <w:sz w:val="22"/>
+          <w:lang w:val="fr-FR"/>
+        </w:rPr>
+        <w:t>ils</w:t>
+      </w:r>
+      <w:r>
+        <w:rPr>
+          <w:rFonts w:ascii="Times New Roman" w:hAnsi="Times New Roman" w:cs="Times New Roman"/>
+          <w:sz w:val="22"/>
+          <w:lang w:val="fr-FR"/>
+        </w:rPr>
+        <w:t xml:space="preserve"> adoptent des philosophies différentes. Alors que JavaScript est un langage dynamique et impératif, Elm repose sur une approche purement fonctionnelle avec un système de types strict. Ce contraste se reflète dans plusieurs aspects clés du développement.</w:t>
+      </w:r>
     </w:p>
     <w:p>
       <w:pPr>
         <w:rPr>
           <w:rFonts w:ascii="Times New Roman" w:hAnsi="Times New Roman" w:cs="Times New Roman"/>
           <w:sz w:val="22"/>
-          <w:lang w:val="fr-FR"/>
-        </w:rPr>
-      </w:pPr>
-      <w:proofErr w:type="spellStart"/>
-      <w:r>
-        <w:rPr>
-          <w:rFonts w:ascii="Times New Roman" w:hAnsi="Times New Roman" w:cs="Times New Roman"/>
-          <w:sz w:val="22"/>
-          <w:lang w:val="fr-FR"/>
-        </w:rPr>
-        <w:t>Elm</w:t>
-      </w:r>
-      <w:proofErr w:type="spellEnd"/>
-      <w:r>
-        <w:rPr>
-          <w:rFonts w:ascii="Times New Roman" w:hAnsi="Times New Roman" w:cs="Times New Roman"/>
-          <w:sz w:val="22"/>
-          <w:lang w:val="fr-FR"/>
-        </w:rPr>
-        <w:t xml:space="preserve"> et JavaScript sont deux technologies largement utilisées pour le développement web, mais elles adoptent des philosophies très différentes. Alors que JavaScript est un langage dynamique et impératif, </w:t>
-      </w:r>
-      <w:proofErr w:type="spellStart"/>
-      <w:r>
-        <w:rPr>
-          <w:rFonts w:ascii="Times New Roman" w:hAnsi="Times New Roman" w:cs="Times New Roman"/>
-          <w:sz w:val="22"/>
-          <w:lang w:val="fr-FR"/>
-        </w:rPr>
-        <w:t>Elm</w:t>
-      </w:r>
-      <w:proofErr w:type="spellEnd"/>
-      <w:r>
-        <w:rPr>
-          <w:rFonts w:ascii="Times New Roman" w:hAnsi="Times New Roman" w:cs="Times New Roman"/>
-          <w:sz w:val="22"/>
-          <w:lang w:val="fr-FR"/>
-        </w:rPr>
-        <w:t xml:space="preserve"> repose sur une approche purement fonctionnelle avec un système de types strict. Ce contraste se reflète dans plusieurs aspects clés du développement.</w:t>
-      </w:r>
+          <w:lang w:val="en-US"/>
+        </w:rPr>
+      </w:pPr>
     </w:p>
     <w:p>
       <w:pPr>
-        <w:rPr>
-          <w:rFonts w:ascii="Times New Roman" w:hAnsi="Times New Roman" w:cs="Times New Roman"/>
-          <w:sz w:val="22"/>
-          <w:lang w:val="en-US"/>
-        </w:rPr>
-      </w:pPr>
-    </w:p>
-    <w:p>
-      <w:pPr>
-        <w:pStyle w:val="a9"/>
+        <w:pStyle w:val="Paragraphedeliste"/>
         <w:numPr>
           <w:ilvl w:val="0"/>
           <w:numId w:val="53"/>
@@ -179,25 +149,7 @@
           <w:sz w:val="22"/>
           <w:lang w:val="fr-FR"/>
         </w:rPr>
-        <w:t>L’un des points les plus marquants d’</w:t>
-      </w:r>
-      <w:proofErr w:type="spellStart"/>
-      <w:r>
-        <w:rPr>
-          <w:rFonts w:ascii="Times New Roman" w:hAnsi="Times New Roman" w:cs="Times New Roman"/>
-          <w:sz w:val="22"/>
-          <w:lang w:val="fr-FR"/>
-        </w:rPr>
-        <w:t>Elm</w:t>
-      </w:r>
-      <w:proofErr w:type="spellEnd"/>
-      <w:r>
-        <w:rPr>
-          <w:rFonts w:ascii="Times New Roman" w:hAnsi="Times New Roman" w:cs="Times New Roman"/>
-          <w:sz w:val="22"/>
-          <w:lang w:val="fr-FR"/>
-        </w:rPr>
-        <w:t xml:space="preserve"> est son architecture </w:t>
+        <w:t xml:space="preserve">L’un des points les plus marquants d’Elm est son architecture </w:t>
       </w:r>
       <w:r>
         <w:rPr>
@@ -364,7 +316,7 @@
     </w:p>
     <w:p>
       <w:pPr>
-        <w:pStyle w:val="a9"/>
+        <w:pStyle w:val="Paragraphedeliste"/>
         <w:numPr>
           <w:ilvl w:val="0"/>
           <w:numId w:val="53"/>
@@ -396,23 +348,13 @@
           <w:lang w:val="fr-FR"/>
         </w:rPr>
       </w:pPr>
-      <w:proofErr w:type="spellStart"/>
-      <w:r>
-        <w:rPr>
-          <w:rFonts w:ascii="Times New Roman" w:hAnsi="Times New Roman" w:cs="Times New Roman"/>
-          <w:sz w:val="22"/>
-          <w:lang w:val="fr-FR"/>
-        </w:rPr>
-        <w:t>Elm</w:t>
-      </w:r>
-      <w:proofErr w:type="spellEnd"/>
-      <w:r>
-        <w:rPr>
-          <w:rFonts w:ascii="Times New Roman" w:hAnsi="Times New Roman" w:cs="Times New Roman"/>
-          <w:sz w:val="22"/>
-          <w:lang w:val="fr-FR"/>
-        </w:rPr>
-        <w:t xml:space="preserve"> met l’accent sur la fiabilité grâce à son </w:t>
+      <w:r>
+        <w:rPr>
+          <w:rFonts w:ascii="Times New Roman" w:hAnsi="Times New Roman" w:cs="Times New Roman"/>
+          <w:sz w:val="22"/>
+          <w:lang w:val="fr-FR"/>
+        </w:rPr>
+        <w:t xml:space="preserve">Elm met l’accent sur la fiabilité grâce à son </w:t>
       </w:r>
       <w:r>
         <w:rPr>
@@ -517,7 +459,7 @@
     </w:p>
     <w:p>
       <w:pPr>
-        <w:pStyle w:val="a9"/>
+        <w:pStyle w:val="Paragraphedeliste"/>
         <w:numPr>
           <w:ilvl w:val="0"/>
           <w:numId w:val="53"/>
@@ -555,25 +497,7 @@
           <w:sz w:val="22"/>
           <w:lang w:val="fr-FR"/>
         </w:rPr>
-        <w:t xml:space="preserve">Dans </w:t>
-      </w:r>
-      <w:proofErr w:type="spellStart"/>
-      <w:r>
-        <w:rPr>
-          <w:rFonts w:ascii="Times New Roman" w:hAnsi="Times New Roman" w:cs="Times New Roman"/>
-          <w:sz w:val="22"/>
-          <w:lang w:val="fr-FR"/>
-        </w:rPr>
-        <w:t>Elm</w:t>
-      </w:r>
-      <w:proofErr w:type="spellEnd"/>
-      <w:r>
-        <w:rPr>
-          <w:rFonts w:ascii="Times New Roman" w:hAnsi="Times New Roman" w:cs="Times New Roman"/>
-          <w:sz w:val="22"/>
-          <w:lang w:val="fr-FR"/>
-        </w:rPr>
-        <w:t xml:space="preserve">, la manipulation du DOM se fait de manière </w:t>
+        <w:t xml:space="preserve">Dans Elm, la manipulation du DOM se fait de manière </w:t>
       </w:r>
       <w:r>
         <w:rPr>
@@ -609,25 +533,7 @@
           <w:sz w:val="22"/>
           <w:lang w:val="fr-FR"/>
         </w:rPr>
-        <w:t xml:space="preserve">, et </w:t>
-      </w:r>
-      <w:proofErr w:type="spellStart"/>
-      <w:r>
-        <w:rPr>
-          <w:rFonts w:ascii="Times New Roman" w:hAnsi="Times New Roman" w:cs="Times New Roman"/>
-          <w:sz w:val="22"/>
-          <w:lang w:val="fr-FR"/>
-        </w:rPr>
-        <w:t>Elm</w:t>
-      </w:r>
-      <w:proofErr w:type="spellEnd"/>
-      <w:r>
-        <w:rPr>
-          <w:rFonts w:ascii="Times New Roman" w:hAnsi="Times New Roman" w:cs="Times New Roman"/>
-          <w:sz w:val="22"/>
-          <w:lang w:val="fr-FR"/>
-        </w:rPr>
-        <w:t xml:space="preserve"> se charge d’appliquer efficacement les modifications nécessaires en arrière-plan. Cette approche optimise les performances et réduit les risques d’erreurs liés à des mises à jour incohérentes du DOM.</w:t>
+        <w:t>, et Elm se charge d’appliquer efficacement les modifications nécessaires en arrière-plan. Cette approche optimise les performances et réduit les risques d’erreurs liés à des mises à jour incohérentes du DOM.</w:t>
       </w:r>
     </w:p>
     <w:p>
@@ -738,7 +644,7 @@
     </w:p>
     <w:p>
       <w:pPr>
-        <w:pStyle w:val="a9"/>
+        <w:pStyle w:val="Paragraphedeliste"/>
         <w:numPr>
           <w:ilvl w:val="0"/>
           <w:numId w:val="53"/>
@@ -830,16 +736,7 @@
           <w:sz w:val="22"/>
           <w:lang w:val="fr-FR"/>
         </w:rPr>
-        <w:t xml:space="preserve"> et plus </w:t>
-      </w:r>
-      <w:r>
-        <w:rPr>
-          <w:rFonts w:ascii="Times New Roman" w:hAnsi="Times New Roman" w:cs="Times New Roman"/>
-          <w:sz w:val="22"/>
-          <w:lang w:val="fr-FR"/>
-        </w:rPr>
-        <w:lastRenderedPageBreak/>
-        <w:t xml:space="preserve">récemment, </w:t>
+        <w:t xml:space="preserve"> et plus récemment, </w:t>
       </w:r>
       <w:proofErr w:type="spellStart"/>
       <w:r>
@@ -885,6 +782,7 @@
           <w:sz w:val="22"/>
           <w:lang w:val="fr-FR"/>
         </w:rPr>
+        <w:lastRenderedPageBreak/>
         <w:t xml:space="preserve">callback </w:t>
       </w:r>
       <w:proofErr w:type="spellStart"/>
@@ -934,23 +832,13 @@
           <w:lang w:val="fr-FR"/>
         </w:rPr>
       </w:pPr>
-      <w:proofErr w:type="spellStart"/>
-      <w:r>
-        <w:rPr>
-          <w:rFonts w:ascii="Times New Roman" w:hAnsi="Times New Roman" w:cs="Times New Roman"/>
-          <w:sz w:val="22"/>
-          <w:lang w:val="fr-FR"/>
-        </w:rPr>
-        <w:t>Elm</w:t>
-      </w:r>
-      <w:proofErr w:type="spellEnd"/>
-      <w:r>
-        <w:rPr>
-          <w:rFonts w:ascii="Times New Roman" w:hAnsi="Times New Roman" w:cs="Times New Roman"/>
-          <w:sz w:val="22"/>
-          <w:lang w:val="fr-FR"/>
-        </w:rPr>
-        <w:t xml:space="preserve">, en revanche, gère les opérations asynchrones d’une manière différente. Il introduit le concept de </w:t>
+      <w:r>
+        <w:rPr>
+          <w:rFonts w:ascii="Times New Roman" w:hAnsi="Times New Roman" w:cs="Times New Roman"/>
+          <w:sz w:val="22"/>
+          <w:lang w:val="fr-FR"/>
+        </w:rPr>
+        <w:t xml:space="preserve">Elm, en revanche, gère les opérations asynchrones d’une manière différente. Il introduit le concept de </w:t>
       </w:r>
       <w:r>
         <w:rPr>
@@ -1034,7 +922,7 @@
     </w:p>
     <w:p>
       <w:pPr>
-        <w:pStyle w:val="a9"/>
+        <w:pStyle w:val="Paragraphedeliste"/>
         <w:numPr>
           <w:ilvl w:val="0"/>
           <w:numId w:val="53"/>
@@ -1072,25 +960,15 @@
           <w:sz w:val="22"/>
           <w:lang w:val="fr-FR"/>
         </w:rPr>
-        <w:t>L’apprentissage d’</w:t>
-      </w:r>
-      <w:proofErr w:type="spellStart"/>
-      <w:r>
-        <w:rPr>
-          <w:rFonts w:ascii="Times New Roman" w:hAnsi="Times New Roman" w:cs="Times New Roman"/>
-          <w:sz w:val="22"/>
-          <w:lang w:val="fr-FR"/>
-        </w:rPr>
-        <w:t>Elm</w:t>
-      </w:r>
-      <w:proofErr w:type="spellEnd"/>
-      <w:r>
-        <w:rPr>
-          <w:rFonts w:ascii="Times New Roman" w:hAnsi="Times New Roman" w:cs="Times New Roman"/>
-          <w:sz w:val="22"/>
-          <w:lang w:val="fr-FR"/>
-        </w:rPr>
-        <w:t xml:space="preserve"> peut être </w:t>
+        <w:t xml:space="preserve">L’apprentissage d’Elm </w:t>
+      </w:r>
+      <w:r>
+        <w:rPr>
+          <w:rFonts w:ascii="Times New Roman" w:hAnsi="Times New Roman" w:cs="Times New Roman"/>
+          <w:sz w:val="22"/>
+          <w:lang w:val="fr-FR"/>
+        </w:rPr>
+        <w:t xml:space="preserve">nous a été </w:t>
       </w:r>
       <w:r>
         <w:rPr>
@@ -1108,25 +986,23 @@
           <w:sz w:val="22"/>
           <w:lang w:val="fr-FR"/>
         </w:rPr>
-        <w:t xml:space="preserve"> que celui de JavaScript, surtout pour des développeurs habitués à des langages impératifs. Son approche fonctionnelle impose un changement de paradigme qui peut être déroutant au début. De plus, la communauté et les ressources en ligne pour </w:t>
-      </w:r>
-      <w:proofErr w:type="spellStart"/>
-      <w:r>
-        <w:rPr>
-          <w:rFonts w:ascii="Times New Roman" w:hAnsi="Times New Roman" w:cs="Times New Roman"/>
-          <w:sz w:val="22"/>
-          <w:lang w:val="fr-FR"/>
-        </w:rPr>
-        <w:t>Elm</w:t>
-      </w:r>
-      <w:proofErr w:type="spellEnd"/>
-      <w:r>
-        <w:rPr>
-          <w:rFonts w:ascii="Times New Roman" w:hAnsi="Times New Roman" w:cs="Times New Roman"/>
-          <w:sz w:val="22"/>
-          <w:lang w:val="fr-FR"/>
-        </w:rPr>
-        <w:t xml:space="preserve"> sont plus limitées par rapport à JavaScript, ce qui peut rendre la résolution de problèmes plus difficile.</w:t>
+        <w:t xml:space="preserve"> que celui de JavaScript. Son approche fonctionnelle impose un changement de paradigme qui peut être déroutant au début. De plus, la communauté et les ressources en ligne pour Elm sont plus limitées par rapport à JavaScript, ce qui peut rendre la résolution de problèmes plus </w:t>
+      </w:r>
+      <w:r>
+        <w:rPr>
+          <w:rFonts w:ascii="Times New Roman" w:hAnsi="Times New Roman" w:cs="Times New Roman"/>
+          <w:sz w:val="22"/>
+          <w:lang w:val="fr-FR"/>
+        </w:rPr>
+        <w:t>compliquée</w:t>
+      </w:r>
+      <w:r>
+        <w:rPr>
+          <w:rFonts w:ascii="Times New Roman" w:hAnsi="Times New Roman" w:cs="Times New Roman"/>
+          <w:sz w:val="22"/>
+          <w:lang w:val="fr-FR"/>
+        </w:rPr>
+        <w:t>.</w:t>
       </w:r>
     </w:p>
     <w:p>
@@ -1161,7 +1037,23 @@
           <w:sz w:val="22"/>
           <w:lang w:val="fr-FR"/>
         </w:rPr>
-        <w:t xml:space="preserve"> avec une vaste communauté et une multitude de bibliothèques. Les développeurs ont accès à une quantité impressionnante de tutoriels, de forums et de </w:t>
+        <w:t xml:space="preserve"> avec une vaste communauté et une multitude de bibliothèques. </w:t>
+      </w:r>
+      <w:r>
+        <w:rPr>
+          <w:rFonts w:ascii="Times New Roman" w:hAnsi="Times New Roman" w:cs="Times New Roman"/>
+          <w:sz w:val="22"/>
+          <w:lang w:val="fr-FR"/>
+        </w:rPr>
+        <w:t>Il y a beaucoup</w:t>
+      </w:r>
+      <w:r>
+        <w:rPr>
+          <w:rFonts w:ascii="Times New Roman" w:hAnsi="Times New Roman" w:cs="Times New Roman"/>
+          <w:sz w:val="22"/>
+          <w:lang w:val="fr-FR"/>
+        </w:rPr>
+        <w:t xml:space="preserve"> de tutoriels, de forums et de </w:t>
       </w:r>
       <w:proofErr w:type="spellStart"/>
       <w:r>
@@ -1179,7 +1071,39 @@
           <w:sz w:val="22"/>
           <w:lang w:val="fr-FR"/>
         </w:rPr>
-        <w:t xml:space="preserve"> qui facilitent l’apprentissage et le développement.</w:t>
+        <w:t xml:space="preserve"> qui facilitent </w:t>
+      </w:r>
+      <w:r>
+        <w:rPr>
+          <w:rFonts w:ascii="Times New Roman" w:hAnsi="Times New Roman" w:cs="Times New Roman"/>
+          <w:sz w:val="22"/>
+          <w:lang w:val="fr-FR"/>
+        </w:rPr>
+        <w:t xml:space="preserve">son </w:t>
+      </w:r>
+      <w:r>
+        <w:rPr>
+          <w:rFonts w:ascii="Times New Roman" w:hAnsi="Times New Roman" w:cs="Times New Roman"/>
+          <w:sz w:val="22"/>
+          <w:lang w:val="fr-FR"/>
+        </w:rPr>
+        <w:t xml:space="preserve">apprentissage et </w:t>
+      </w:r>
+      <w:r>
+        <w:rPr>
+          <w:rFonts w:ascii="Times New Roman" w:hAnsi="Times New Roman" w:cs="Times New Roman"/>
+          <w:sz w:val="22"/>
+          <w:lang w:val="fr-FR"/>
+        </w:rPr>
+        <w:t>son</w:t>
+      </w:r>
+      <w:r>
+        <w:rPr>
+          <w:rFonts w:ascii="Times New Roman" w:hAnsi="Times New Roman" w:cs="Times New Roman"/>
+          <w:sz w:val="22"/>
+          <w:lang w:val="fr-FR"/>
+        </w:rPr>
+        <w:t xml:space="preserve"> développement.</w:t>
       </w:r>
     </w:p>
     <w:p>
@@ -1195,7 +1119,7 @@
     </w:p>
     <w:p>
       <w:pPr>
-        <w:pStyle w:val="a9"/>
+        <w:pStyle w:val="Paragraphedeliste"/>
         <w:numPr>
           <w:ilvl w:val="0"/>
           <w:numId w:val="53"/>
@@ -1235,7 +1159,6 @@
         </w:rPr>
         <w:t xml:space="preserve">Le choix entre </w:t>
       </w:r>
-      <w:proofErr w:type="spellStart"/>
       <w:r>
         <w:rPr>
           <w:rFonts w:ascii="Times New Roman" w:hAnsi="Times New Roman" w:cs="Times New Roman"/>
@@ -1246,7 +1169,6 @@
         </w:rPr>
         <w:t>Elm</w:t>
       </w:r>
-      <w:proofErr w:type="spellEnd"/>
       <w:r>
         <w:rPr>
           <w:rFonts w:ascii="Times New Roman" w:hAnsi="Times New Roman" w:cs="Times New Roman"/>
@@ -1302,25 +1224,7 @@
           <w:sz w:val="22"/>
           <w:lang w:val="fr-FR"/>
         </w:rPr>
-        <w:t xml:space="preserve">, </w:t>
-      </w:r>
-      <w:proofErr w:type="spellStart"/>
-      <w:r>
-        <w:rPr>
-          <w:rFonts w:ascii="Times New Roman" w:hAnsi="Times New Roman" w:cs="Times New Roman"/>
-          <w:sz w:val="22"/>
-          <w:lang w:val="fr-FR"/>
-        </w:rPr>
-        <w:t>Elm</w:t>
-      </w:r>
-      <w:proofErr w:type="spellEnd"/>
-      <w:r>
-        <w:rPr>
-          <w:rFonts w:ascii="Times New Roman" w:hAnsi="Times New Roman" w:cs="Times New Roman"/>
-          <w:sz w:val="22"/>
-          <w:lang w:val="fr-FR"/>
-        </w:rPr>
-        <w:t xml:space="preserve"> est un excellent choix grâce à son système de types strict et son architecture bien définie.</w:t>
+        <w:t>, Elm est un excellent choix grâce à son système de types strict et son architecture bien définie.</w:t>
       </w:r>
     </w:p>
     <w:p>
@@ -1351,25 +1255,7 @@
           <w:sz w:val="22"/>
           <w:lang w:val="fr-FR"/>
         </w:rPr>
-        <w:t xml:space="preserve">, alors JavaScript (ou </w:t>
-      </w:r>
-      <w:proofErr w:type="spellStart"/>
-      <w:r>
-        <w:rPr>
-          <w:rFonts w:ascii="Times New Roman" w:hAnsi="Times New Roman" w:cs="Times New Roman"/>
-          <w:sz w:val="22"/>
-          <w:lang w:val="fr-FR"/>
-        </w:rPr>
-        <w:t>TypeScript</w:t>
-      </w:r>
-      <w:proofErr w:type="spellEnd"/>
-      <w:r>
-        <w:rPr>
-          <w:rFonts w:ascii="Times New Roman" w:hAnsi="Times New Roman" w:cs="Times New Roman"/>
-          <w:sz w:val="22"/>
-          <w:lang w:val="fr-FR"/>
-        </w:rPr>
-        <w:t>) sera plus adapté.</w:t>
+        <w:t>, alors JavaScript sera plus adapté.</w:t>
       </w:r>
     </w:p>
     <w:p>
@@ -1386,25 +1272,23 @@
           <w:sz w:val="22"/>
           <w:lang w:val="fr-FR"/>
         </w:rPr>
-        <w:t xml:space="preserve">Ainsi, </w:t>
-      </w:r>
-      <w:proofErr w:type="spellStart"/>
-      <w:r>
-        <w:rPr>
-          <w:rFonts w:ascii="Times New Roman" w:hAnsi="Times New Roman" w:cs="Times New Roman"/>
-          <w:sz w:val="22"/>
-          <w:lang w:val="fr-FR"/>
-        </w:rPr>
-        <w:t>Elm</w:t>
-      </w:r>
-      <w:proofErr w:type="spellEnd"/>
-      <w:r>
-        <w:rPr>
-          <w:rFonts w:ascii="Times New Roman" w:hAnsi="Times New Roman" w:cs="Times New Roman"/>
-          <w:sz w:val="22"/>
-          <w:lang w:val="fr-FR"/>
-        </w:rPr>
-        <w:t xml:space="preserve"> est une excellente alternative pour des applications où la </w:t>
+        <w:t xml:space="preserve">Ainsi, Elm est une </w:t>
+      </w:r>
+      <w:r>
+        <w:rPr>
+          <w:rFonts w:ascii="Times New Roman" w:hAnsi="Times New Roman" w:cs="Times New Roman"/>
+          <w:sz w:val="22"/>
+          <w:lang w:val="fr-FR"/>
+        </w:rPr>
+        <w:t>bonne</w:t>
+      </w:r>
+      <w:r>
+        <w:rPr>
+          <w:rFonts w:ascii="Times New Roman" w:hAnsi="Times New Roman" w:cs="Times New Roman"/>
+          <w:sz w:val="22"/>
+          <w:lang w:val="fr-FR"/>
+        </w:rPr>
+        <w:t xml:space="preserve"> alternative pour des applications où la </w:t>
       </w:r>
       <w:r>
         <w:rPr>
@@ -1492,7 +1376,7 @@
     <w:p>
       <w:pPr>
         <w:rPr>
-          <w:rFonts w:ascii="Times New Roman" w:eastAsia="宋体" w:hAnsi="Times New Roman" w:cs="Times New Roman"/>
+          <w:rFonts w:ascii="Times New Roman" w:eastAsia="SimSun" w:hAnsi="Times New Roman" w:cs="Times New Roman"/>
           <w:color w:val="060607"/>
           <w:spacing w:val="8"/>
           <w:kern w:val="0"/>
@@ -1554,7 +1438,7 @@
 <w:hdr xmlns:wpc="http://schemas.microsoft.com/office/word/2010/wordprocessingCanvas" xmlns:cx="http://schemas.microsoft.com/office/drawing/2014/chartex" xmlns:cx1="http://schemas.microsoft.com/office/drawing/2015/9/8/chartex" xmlns:cx2="http://schemas.microsoft.com/office/drawing/2015/10/21/chartex" xmlns:cx3="http://schemas.microsoft.com/office/drawing/2016/5/9/chartex" xmlns:cx4="http://schemas.microsoft.com/office/drawing/2016/5/10/chartex" xmlns:cx5="http://schemas.microsoft.com/office/drawing/2016/5/11/chartex" xmlns:cx6="http://schemas.microsoft.com/office/drawing/2016/5/12/chartex" xmlns:cx7="http://schemas.microsoft.com/office/drawing/2016/5/13/chartex" xmlns:cx8="http://schemas.microsoft.com/office/drawing/2016/5/14/chartex" xmlns:mc="http://schemas.openxmlformats.org/markup-compatibility/2006" xmlns:aink="http://schemas.microsoft.com/office/drawing/2016/ink" xmlns:am3d="http://schemas.microsoft.com/office/drawing/2017/model3d" xmlns:o="urn:schemas-microsoft-com:office:office" xmlns:oel="http://schemas.microsoft.com/office/2019/extlst" xmlns:r="http://schemas.openxmlformats.org/officeDocument/2006/relationships" xmlns:m="http://schemas.openxmlformats.org/officeDocument/2006/math" xmlns:v="urn:schemas-microsoft-com:vml" xmlns:wp14="http://schemas.microsoft.com/office/word/2010/wordprocessingDrawing" xmlns:wp="http://schemas.openxmlformats.org/drawingml/2006/wordprocessingDrawing" xmlns:w10="urn:schemas-microsoft-com:office:word" xmlns:w="http://schemas.openxmlformats.org/wordprocessingml/2006/main" xmlns:w14="http://schemas.microsoft.com/office/word/2010/wordml" xmlns:w15="http://schemas.microsoft.com/office/word/2012/wordml" xmlns:w16cex="http://schemas.microsoft.com/office/word/2018/wordml/cex" xmlns:w16cid="http://schemas.microsoft.com/office/word/2016/wordml/cid" xmlns:w16="http://schemas.microsoft.com/office/word/2018/wordml" xmlns:w16du="http://schemas.microsoft.com/office/word/2023/wordml/word16du" xmlns:w16sdtdh="http://schemas.microsoft.com/office/word/2020/wordml/sdtdatahash" xmlns:w16sdtfl="http://schemas.microsoft.com/office/word/2024/wordml/sdtformatlock" xmlns:w16se="http://schemas.microsoft.com/office/word/2015/wordml/symex" xmlns:wpg="http://schemas.microsoft.com/office/word/2010/wordprocessingGroup" xmlns:wpi="http://schemas.microsoft.com/office/word/2010/wordprocessingInk" xmlns:wne="http://schemas.microsoft.com/office/word/2006/wordml" xmlns:wps="http://schemas.microsoft.com/office/word/2010/wordprocessingShape" mc:Ignorable="w14 w15 w16se w16cid w16 w16cex w16sdtdh w16sdtfl w16du wp14">
   <w:p>
     <w:pPr>
-      <w:pStyle w:val="ae"/>
+      <w:pStyle w:val="En-tte"/>
       <w:jc w:val="left"/>
       <w:rPr>
         <w:lang w:val="fr-FR"/>
@@ -1714,7 +1598,7 @@
   </w:p>
   <w:p>
     <w:pPr>
-      <w:pStyle w:val="ae"/>
+      <w:pStyle w:val="En-tte"/>
       <w:jc w:val="right"/>
       <w:rPr>
         <w:lang w:val="fr-FR"/>
@@ -1957,7 +1841,7 @@
         <w:ind w:left="360" w:hanging="360"/>
       </w:pPr>
       <w:rPr>
-        <w:rFonts w:ascii="Arial" w:eastAsia="宋体" w:hAnsi="Arial" w:cs="Arial" w:hint="default"/>
+        <w:rFonts w:ascii="Arial" w:eastAsia="SimSun" w:hAnsi="Arial" w:cs="Arial" w:hint="default"/>
       </w:rPr>
     </w:lvl>
     <w:lvl w:ilvl="1" w:tplc="04090003" w:tentative="1">
@@ -4626,7 +4510,7 @@
         <w:ind w:left="360" w:hanging="360"/>
       </w:pPr>
       <w:rPr>
-        <w:rFonts w:ascii="Arial" w:eastAsia="宋体" w:hAnsi="Arial" w:cs="Arial" w:hint="default"/>
+        <w:rFonts w:ascii="Arial" w:eastAsia="SimSun" w:hAnsi="Arial" w:cs="Arial" w:hint="default"/>
       </w:rPr>
     </w:lvl>
     <w:lvl w:ilvl="1" w:tplc="04090003" w:tentative="1">
@@ -6474,7 +6358,7 @@
         <w:ind w:left="1440" w:hanging="360"/>
       </w:pPr>
       <w:rPr>
-        <w:rFonts w:ascii="等线" w:eastAsia="等线" w:hAnsi="等线" w:cstheme="minorBidi" w:hint="eastAsia"/>
+        <w:rFonts w:ascii="DengXian" w:eastAsia="DengXian" w:hAnsi="DengXian" w:cstheme="minorBidi" w:hint="eastAsia"/>
       </w:rPr>
     </w:lvl>
     <w:lvl w:ilvl="2" w:tentative="1">
@@ -8562,7 +8446,7 @@
     <w:lsdException w:name="Unresolved Mention" w:semiHidden="1" w:unhideWhenUsed="1"/>
     <w:lsdException w:name="Smart Link" w:semiHidden="1" w:unhideWhenUsed="1"/>
   </w:latentStyles>
-  <w:style w:type="paragraph" w:default="1" w:styleId="a">
+  <w:style w:type="paragraph" w:default="1" w:styleId="Normal">
     <w:name w:val="Normal"/>
     <w:qFormat/>
     <w:rsid w:val="007D2AF5"/>
@@ -8574,11 +8458,11 @@
       <w:lang w:val="en-GB"/>
     </w:rPr>
   </w:style>
-  <w:style w:type="paragraph" w:styleId="10">
+  <w:style w:type="paragraph" w:styleId="Titre1">
     <w:name w:val="heading 1"/>
-    <w:basedOn w:val="a"/>
-    <w:next w:val="a"/>
-    <w:link w:val="11"/>
+    <w:basedOn w:val="Normal"/>
+    <w:next w:val="Normal"/>
+    <w:link w:val="Titre1Car"/>
     <w:uiPriority w:val="9"/>
     <w:qFormat/>
     <w:rsid w:val="009603AE"/>
@@ -8595,11 +8479,11 @@
       <w:szCs w:val="48"/>
     </w:rPr>
   </w:style>
-  <w:style w:type="paragraph" w:styleId="2">
+  <w:style w:type="paragraph" w:styleId="Titre2">
     <w:name w:val="heading 2"/>
-    <w:basedOn w:val="a"/>
-    <w:next w:val="a"/>
-    <w:link w:val="20"/>
+    <w:basedOn w:val="Normal"/>
+    <w:next w:val="Normal"/>
+    <w:link w:val="Titre2Car"/>
     <w:uiPriority w:val="9"/>
     <w:semiHidden/>
     <w:unhideWhenUsed/>
@@ -8618,11 +8502,11 @@
       <w:szCs w:val="40"/>
     </w:rPr>
   </w:style>
-  <w:style w:type="paragraph" w:styleId="3">
+  <w:style w:type="paragraph" w:styleId="Titre3">
     <w:name w:val="heading 3"/>
-    <w:basedOn w:val="a"/>
-    <w:next w:val="a"/>
-    <w:link w:val="30"/>
+    <w:basedOn w:val="Normal"/>
+    <w:next w:val="Normal"/>
+    <w:link w:val="Titre3Car"/>
     <w:uiPriority w:val="9"/>
     <w:unhideWhenUsed/>
     <w:qFormat/>
@@ -8640,11 +8524,11 @@
       <w:szCs w:val="32"/>
     </w:rPr>
   </w:style>
-  <w:style w:type="paragraph" w:styleId="4">
+  <w:style w:type="paragraph" w:styleId="Titre4">
     <w:name w:val="heading 4"/>
-    <w:basedOn w:val="a"/>
-    <w:next w:val="a"/>
-    <w:link w:val="40"/>
+    <w:basedOn w:val="Normal"/>
+    <w:next w:val="Normal"/>
+    <w:link w:val="Titre4Car"/>
     <w:uiPriority w:val="9"/>
     <w:unhideWhenUsed/>
     <w:qFormat/>
@@ -8662,11 +8546,11 @@
       <w:szCs w:val="28"/>
     </w:rPr>
   </w:style>
-  <w:style w:type="paragraph" w:styleId="5">
+  <w:style w:type="paragraph" w:styleId="Titre5">
     <w:name w:val="heading 5"/>
-    <w:basedOn w:val="a"/>
-    <w:next w:val="a"/>
-    <w:link w:val="50"/>
+    <w:basedOn w:val="Normal"/>
+    <w:next w:val="Normal"/>
+    <w:link w:val="Titre5Car"/>
     <w:uiPriority w:val="9"/>
     <w:semiHidden/>
     <w:unhideWhenUsed/>
@@ -8685,11 +8569,11 @@
       <w:szCs w:val="24"/>
     </w:rPr>
   </w:style>
-  <w:style w:type="paragraph" w:styleId="6">
+  <w:style w:type="paragraph" w:styleId="Titre6">
     <w:name w:val="heading 6"/>
-    <w:basedOn w:val="a"/>
-    <w:next w:val="a"/>
-    <w:link w:val="60"/>
+    <w:basedOn w:val="Normal"/>
+    <w:next w:val="Normal"/>
+    <w:link w:val="Titre6Car"/>
     <w:uiPriority w:val="9"/>
     <w:semiHidden/>
     <w:unhideWhenUsed/>
@@ -8708,11 +8592,11 @@
       <w:color w:val="0F4761" w:themeColor="accent1" w:themeShade="BF"/>
     </w:rPr>
   </w:style>
-  <w:style w:type="paragraph" w:styleId="7">
+  <w:style w:type="paragraph" w:styleId="Titre7">
     <w:name w:val="heading 7"/>
-    <w:basedOn w:val="a"/>
-    <w:next w:val="a"/>
-    <w:link w:val="70"/>
+    <w:basedOn w:val="Normal"/>
+    <w:next w:val="Normal"/>
+    <w:link w:val="Titre7Car"/>
     <w:uiPriority w:val="9"/>
     <w:semiHidden/>
     <w:unhideWhenUsed/>
@@ -8731,11 +8615,11 @@
       <w:color w:val="595959" w:themeColor="text1" w:themeTint="A6"/>
     </w:rPr>
   </w:style>
-  <w:style w:type="paragraph" w:styleId="8">
+  <w:style w:type="paragraph" w:styleId="Titre8">
     <w:name w:val="heading 8"/>
-    <w:basedOn w:val="a"/>
-    <w:next w:val="a"/>
-    <w:link w:val="80"/>
+    <w:basedOn w:val="Normal"/>
+    <w:next w:val="Normal"/>
+    <w:link w:val="Titre8Car"/>
     <w:uiPriority w:val="9"/>
     <w:semiHidden/>
     <w:unhideWhenUsed/>
@@ -8751,11 +8635,11 @@
       <w:color w:val="595959" w:themeColor="text1" w:themeTint="A6"/>
     </w:rPr>
   </w:style>
-  <w:style w:type="paragraph" w:styleId="9">
+  <w:style w:type="paragraph" w:styleId="Titre9">
     <w:name w:val="heading 9"/>
-    <w:basedOn w:val="a"/>
-    <w:next w:val="a"/>
-    <w:link w:val="90"/>
+    <w:basedOn w:val="Normal"/>
+    <w:next w:val="Normal"/>
+    <w:link w:val="Titre9Car"/>
     <w:uiPriority w:val="9"/>
     <w:semiHidden/>
     <w:unhideWhenUsed/>
@@ -8771,12 +8655,13 @@
       <w:color w:val="595959" w:themeColor="text1" w:themeTint="A6"/>
     </w:rPr>
   </w:style>
-  <w:style w:type="character" w:default="1" w:styleId="a0">
+  <w:style w:type="character" w:default="1" w:styleId="Policepardfaut">
     <w:name w:val="Default Paragraph Font"/>
     <w:uiPriority w:val="1"/>
+    <w:semiHidden/>
     <w:unhideWhenUsed/>
   </w:style>
-  <w:style w:type="table" w:default="1" w:styleId="a1">
+  <w:style w:type="table" w:default="1" w:styleId="TableauNormal">
     <w:name w:val="Normal Table"/>
     <w:uiPriority w:val="99"/>
     <w:semiHidden/>
@@ -8791,16 +8676,16 @@
       </w:tblCellMar>
     </w:tblPr>
   </w:style>
-  <w:style w:type="numbering" w:default="1" w:styleId="a2">
+  <w:style w:type="numbering" w:default="1" w:styleId="Aucuneliste">
     <w:name w:val="No List"/>
     <w:uiPriority w:val="99"/>
     <w:semiHidden/>
     <w:unhideWhenUsed/>
   </w:style>
-  <w:style w:type="character" w:customStyle="1" w:styleId="11">
-    <w:name w:val="标题 1 字符"/>
-    <w:basedOn w:val="a0"/>
-    <w:link w:val="10"/>
+  <w:style w:type="character" w:customStyle="1" w:styleId="Titre1Car">
+    <w:name w:val="Titre 1 Car"/>
+    <w:basedOn w:val="Policepardfaut"/>
+    <w:link w:val="Titre1"/>
     <w:uiPriority w:val="9"/>
     <w:rsid w:val="009603AE"/>
     <w:rPr>
@@ -8811,10 +8696,10 @@
       <w:lang w:val="en-GB"/>
     </w:rPr>
   </w:style>
-  <w:style w:type="character" w:customStyle="1" w:styleId="20">
-    <w:name w:val="标题 2 字符"/>
-    <w:basedOn w:val="a0"/>
-    <w:link w:val="2"/>
+  <w:style w:type="character" w:customStyle="1" w:styleId="Titre2Car">
+    <w:name w:val="Titre 2 Car"/>
+    <w:basedOn w:val="Policepardfaut"/>
+    <w:link w:val="Titre2"/>
     <w:uiPriority w:val="9"/>
     <w:semiHidden/>
     <w:rsid w:val="009603AE"/>
@@ -8826,10 +8711,10 @@
       <w:lang w:val="en-GB"/>
     </w:rPr>
   </w:style>
-  <w:style w:type="character" w:customStyle="1" w:styleId="30">
-    <w:name w:val="标题 3 字符"/>
-    <w:basedOn w:val="a0"/>
-    <w:link w:val="3"/>
+  <w:style w:type="character" w:customStyle="1" w:styleId="Titre3Car">
+    <w:name w:val="Titre 3 Car"/>
+    <w:basedOn w:val="Policepardfaut"/>
+    <w:link w:val="Titre3"/>
     <w:uiPriority w:val="9"/>
     <w:rsid w:val="009603AE"/>
     <w:rPr>
@@ -8840,10 +8725,10 @@
       <w:lang w:val="en-GB"/>
     </w:rPr>
   </w:style>
-  <w:style w:type="character" w:customStyle="1" w:styleId="40">
-    <w:name w:val="标题 4 字符"/>
-    <w:basedOn w:val="a0"/>
-    <w:link w:val="4"/>
+  <w:style w:type="character" w:customStyle="1" w:styleId="Titre4Car">
+    <w:name w:val="Titre 4 Car"/>
+    <w:basedOn w:val="Policepardfaut"/>
+    <w:link w:val="Titre4"/>
     <w:uiPriority w:val="9"/>
     <w:rsid w:val="009603AE"/>
     <w:rPr>
@@ -8854,10 +8739,10 @@
       <w:lang w:val="en-GB"/>
     </w:rPr>
   </w:style>
-  <w:style w:type="character" w:customStyle="1" w:styleId="50">
-    <w:name w:val="标题 5 字符"/>
-    <w:basedOn w:val="a0"/>
-    <w:link w:val="5"/>
+  <w:style w:type="character" w:customStyle="1" w:styleId="Titre5Car">
+    <w:name w:val="Titre 5 Car"/>
+    <w:basedOn w:val="Policepardfaut"/>
+    <w:link w:val="Titre5"/>
     <w:uiPriority w:val="9"/>
     <w:semiHidden/>
     <w:rsid w:val="009603AE"/>
@@ -8869,10 +8754,10 @@
       <w:lang w:val="en-GB"/>
     </w:rPr>
   </w:style>
-  <w:style w:type="character" w:customStyle="1" w:styleId="60">
-    <w:name w:val="标题 6 字符"/>
-    <w:basedOn w:val="a0"/>
-    <w:link w:val="6"/>
+  <w:style w:type="character" w:customStyle="1" w:styleId="Titre6Car">
+    <w:name w:val="Titre 6 Car"/>
+    <w:basedOn w:val="Policepardfaut"/>
+    <w:link w:val="Titre6"/>
     <w:uiPriority w:val="9"/>
     <w:semiHidden/>
     <w:rsid w:val="009603AE"/>
@@ -8884,10 +8769,10 @@
       <w:lang w:val="en-GB"/>
     </w:rPr>
   </w:style>
-  <w:style w:type="character" w:customStyle="1" w:styleId="70">
-    <w:name w:val="标题 7 字符"/>
-    <w:basedOn w:val="a0"/>
-    <w:link w:val="7"/>
+  <w:style w:type="character" w:customStyle="1" w:styleId="Titre7Car">
+    <w:name w:val="Titre 7 Car"/>
+    <w:basedOn w:val="Policepardfaut"/>
+    <w:link w:val="Titre7"/>
     <w:uiPriority w:val="9"/>
     <w:semiHidden/>
     <w:rsid w:val="009603AE"/>
@@ -8899,10 +8784,10 @@
       <w:lang w:val="en-GB"/>
     </w:rPr>
   </w:style>
-  <w:style w:type="character" w:customStyle="1" w:styleId="80">
-    <w:name w:val="标题 8 字符"/>
-    <w:basedOn w:val="a0"/>
-    <w:link w:val="8"/>
+  <w:style w:type="character" w:customStyle="1" w:styleId="Titre8Car">
+    <w:name w:val="Titre 8 Car"/>
+    <w:basedOn w:val="Policepardfaut"/>
+    <w:link w:val="Titre8"/>
     <w:uiPriority w:val="9"/>
     <w:semiHidden/>
     <w:rsid w:val="009603AE"/>
@@ -8912,10 +8797,10 @@
       <w:lang w:val="en-GB"/>
     </w:rPr>
   </w:style>
-  <w:style w:type="character" w:customStyle="1" w:styleId="90">
-    <w:name w:val="标题 9 字符"/>
-    <w:basedOn w:val="a0"/>
-    <w:link w:val="9"/>
+  <w:style w:type="character" w:customStyle="1" w:styleId="Titre9Car">
+    <w:name w:val="Titre 9 Car"/>
+    <w:basedOn w:val="Policepardfaut"/>
+    <w:link w:val="Titre9"/>
     <w:uiPriority w:val="9"/>
     <w:semiHidden/>
     <w:rsid w:val="009603AE"/>
@@ -8925,11 +8810,11 @@
       <w:lang w:val="en-GB"/>
     </w:rPr>
   </w:style>
-  <w:style w:type="paragraph" w:styleId="a3">
+  <w:style w:type="paragraph" w:styleId="Titre">
     <w:name w:val="Title"/>
-    <w:basedOn w:val="a"/>
-    <w:next w:val="a"/>
-    <w:link w:val="a4"/>
+    <w:basedOn w:val="Normal"/>
+    <w:next w:val="Normal"/>
+    <w:link w:val="TitreCar"/>
     <w:uiPriority w:val="10"/>
     <w:qFormat/>
     <w:rsid w:val="009603AE"/>
@@ -8946,10 +8831,10 @@
       <w:szCs w:val="56"/>
     </w:rPr>
   </w:style>
-  <w:style w:type="character" w:customStyle="1" w:styleId="a4">
-    <w:name w:val="标题 字符"/>
-    <w:basedOn w:val="a0"/>
-    <w:link w:val="a3"/>
+  <w:style w:type="character" w:customStyle="1" w:styleId="TitreCar">
+    <w:name w:val="Titre Car"/>
+    <w:basedOn w:val="Policepardfaut"/>
+    <w:link w:val="Titre"/>
     <w:uiPriority w:val="10"/>
     <w:rsid w:val="009603AE"/>
     <w:rPr>
@@ -8961,11 +8846,11 @@
       <w:lang w:val="en-GB"/>
     </w:rPr>
   </w:style>
-  <w:style w:type="paragraph" w:styleId="a5">
+  <w:style w:type="paragraph" w:styleId="Sous-titre">
     <w:name w:val="Subtitle"/>
-    <w:basedOn w:val="a"/>
-    <w:next w:val="a"/>
-    <w:link w:val="a6"/>
+    <w:basedOn w:val="Normal"/>
+    <w:next w:val="Normal"/>
+    <w:link w:val="Sous-titreCar"/>
     <w:uiPriority w:val="11"/>
     <w:qFormat/>
     <w:rsid w:val="009603AE"/>
@@ -8984,10 +8869,10 @@
       <w:szCs w:val="28"/>
     </w:rPr>
   </w:style>
-  <w:style w:type="character" w:customStyle="1" w:styleId="a6">
-    <w:name w:val="副标题 字符"/>
-    <w:basedOn w:val="a0"/>
-    <w:link w:val="a5"/>
+  <w:style w:type="character" w:customStyle="1" w:styleId="Sous-titreCar">
+    <w:name w:val="Sous-titre Car"/>
+    <w:basedOn w:val="Policepardfaut"/>
+    <w:link w:val="Sous-titre"/>
     <w:uiPriority w:val="11"/>
     <w:rsid w:val="009603AE"/>
     <w:rPr>
@@ -8999,11 +8884,11 @@
       <w:lang w:val="en-GB"/>
     </w:rPr>
   </w:style>
-  <w:style w:type="paragraph" w:styleId="a7">
+  <w:style w:type="paragraph" w:styleId="Citation">
     <w:name w:val="Quote"/>
-    <w:basedOn w:val="a"/>
-    <w:next w:val="a"/>
-    <w:link w:val="a8"/>
+    <w:basedOn w:val="Normal"/>
+    <w:next w:val="Normal"/>
+    <w:link w:val="CitationCar"/>
     <w:uiPriority w:val="29"/>
     <w:qFormat/>
     <w:rsid w:val="009603AE"/>
@@ -9017,10 +8902,10 @@
       <w:color w:val="404040" w:themeColor="text1" w:themeTint="BF"/>
     </w:rPr>
   </w:style>
-  <w:style w:type="character" w:customStyle="1" w:styleId="a8">
-    <w:name w:val="引用 字符"/>
-    <w:basedOn w:val="a0"/>
-    <w:link w:val="a7"/>
+  <w:style w:type="character" w:customStyle="1" w:styleId="CitationCar">
+    <w:name w:val="Citation Car"/>
+    <w:basedOn w:val="Policepardfaut"/>
+    <w:link w:val="Citation"/>
     <w:uiPriority w:val="29"/>
     <w:rsid w:val="009603AE"/>
     <w:rPr>
@@ -9030,9 +8915,9 @@
       <w:lang w:val="en-GB"/>
     </w:rPr>
   </w:style>
-  <w:style w:type="paragraph" w:styleId="a9">
+  <w:style w:type="paragraph" w:styleId="Paragraphedeliste">
     <w:name w:val="List Paragraph"/>
-    <w:basedOn w:val="a"/>
+    <w:basedOn w:val="Normal"/>
     <w:uiPriority w:val="34"/>
     <w:qFormat/>
     <w:rsid w:val="009603AE"/>
@@ -9041,9 +8926,9 @@
       <w:contextualSpacing/>
     </w:pPr>
   </w:style>
-  <w:style w:type="character" w:styleId="aa">
+  <w:style w:type="character" w:styleId="Accentuationintense">
     <w:name w:val="Intense Emphasis"/>
-    <w:basedOn w:val="a0"/>
+    <w:basedOn w:val="Policepardfaut"/>
     <w:uiPriority w:val="21"/>
     <w:qFormat/>
     <w:rsid w:val="009603AE"/>
@@ -9053,11 +8938,11 @@
       <w:color w:val="0F4761" w:themeColor="accent1" w:themeShade="BF"/>
     </w:rPr>
   </w:style>
-  <w:style w:type="paragraph" w:styleId="ab">
+  <w:style w:type="paragraph" w:styleId="Citationintense">
     <w:name w:val="Intense Quote"/>
-    <w:basedOn w:val="a"/>
-    <w:next w:val="a"/>
-    <w:link w:val="ac"/>
+    <w:basedOn w:val="Normal"/>
+    <w:next w:val="Normal"/>
+    <w:link w:val="CitationintenseCar"/>
     <w:uiPriority w:val="30"/>
     <w:qFormat/>
     <w:rsid w:val="009603AE"/>
@@ -9076,10 +8961,10 @@
       <w:color w:val="0F4761" w:themeColor="accent1" w:themeShade="BF"/>
     </w:rPr>
   </w:style>
-  <w:style w:type="character" w:customStyle="1" w:styleId="ac">
-    <w:name w:val="明显引用 字符"/>
-    <w:basedOn w:val="a0"/>
-    <w:link w:val="ab"/>
+  <w:style w:type="character" w:customStyle="1" w:styleId="CitationintenseCar">
+    <w:name w:val="Citation intense Car"/>
+    <w:basedOn w:val="Policepardfaut"/>
+    <w:link w:val="Citationintense"/>
     <w:uiPriority w:val="30"/>
     <w:rsid w:val="009603AE"/>
     <w:rPr>
@@ -9089,9 +8974,9 @@
       <w:lang w:val="en-GB"/>
     </w:rPr>
   </w:style>
-  <w:style w:type="character" w:styleId="ad">
+  <w:style w:type="character" w:styleId="Rfrenceintense">
     <w:name w:val="Intense Reference"/>
-    <w:basedOn w:val="a0"/>
+    <w:basedOn w:val="Policepardfaut"/>
     <w:uiPriority w:val="32"/>
     <w:qFormat/>
     <w:rsid w:val="009603AE"/>
@@ -9103,10 +8988,10 @@
       <w:spacing w:val="5"/>
     </w:rPr>
   </w:style>
-  <w:style w:type="paragraph" w:styleId="ae">
+  <w:style w:type="paragraph" w:styleId="En-tte">
     <w:name w:val="header"/>
-    <w:basedOn w:val="a"/>
-    <w:link w:val="af"/>
+    <w:basedOn w:val="Normal"/>
+    <w:link w:val="En-tteCar"/>
     <w:uiPriority w:val="99"/>
     <w:unhideWhenUsed/>
     <w:rsid w:val="009603AE"/>
@@ -9123,10 +9008,10 @@
       <w:szCs w:val="18"/>
     </w:rPr>
   </w:style>
-  <w:style w:type="character" w:customStyle="1" w:styleId="af">
-    <w:name w:val="页眉 字符"/>
-    <w:basedOn w:val="a0"/>
-    <w:link w:val="ae"/>
+  <w:style w:type="character" w:customStyle="1" w:styleId="En-tteCar">
+    <w:name w:val="En-tête Car"/>
+    <w:basedOn w:val="Policepardfaut"/>
+    <w:link w:val="En-tte"/>
     <w:uiPriority w:val="99"/>
     <w:rsid w:val="009603AE"/>
     <w:rPr>
@@ -9135,10 +9020,10 @@
       <w:lang w:val="en-GB"/>
     </w:rPr>
   </w:style>
-  <w:style w:type="paragraph" w:styleId="af0">
+  <w:style w:type="paragraph" w:styleId="Pieddepage">
     <w:name w:val="footer"/>
-    <w:basedOn w:val="a"/>
-    <w:link w:val="af1"/>
+    <w:basedOn w:val="Normal"/>
+    <w:link w:val="PieddepageCar"/>
     <w:uiPriority w:val="99"/>
     <w:unhideWhenUsed/>
     <w:rsid w:val="009603AE"/>
@@ -9155,10 +9040,10 @@
       <w:szCs w:val="18"/>
     </w:rPr>
   </w:style>
-  <w:style w:type="character" w:customStyle="1" w:styleId="af1">
-    <w:name w:val="页脚 字符"/>
-    <w:basedOn w:val="a0"/>
-    <w:link w:val="af0"/>
+  <w:style w:type="character" w:customStyle="1" w:styleId="PieddepageCar">
+    <w:name w:val="Pied de page Car"/>
+    <w:basedOn w:val="Policepardfaut"/>
+    <w:link w:val="Pieddepage"/>
     <w:uiPriority w:val="99"/>
     <w:rsid w:val="009603AE"/>
     <w:rPr>
